--- a/contents/doc/Job Searching/Resume and cover letter/General resume/Week1/Resume (Jongkuk Lee)_Generic.docx
+++ b/contents/doc/Job Searching/Resume and cover letter/General resume/Week1/Resume (Jongkuk Lee)_Generic.docx
@@ -476,143 +476,7 @@
           <w:sz w:val="18"/>
           <w:szCs w:val="18"/>
         </w:rPr>
-        <w:t>used</w:t>
-      </w:r>
-      <w:r>
-        <w:rPr>
-          <w:rFonts w:ascii="Times New Roman" w:hAnsi="Times New Roman" w:cs="Times New Roman"/>
-          <w:sz w:val="18"/>
-          <w:szCs w:val="18"/>
-        </w:rPr>
-        <w:t xml:space="preserve"> </w:t>
-      </w:r>
-      <w:r>
-        <w:rPr>
-          <w:rFonts w:ascii="Times New Roman" w:hAnsi="Times New Roman" w:cs="Times New Roman"/>
-          <w:sz w:val="18"/>
-          <w:szCs w:val="18"/>
-        </w:rPr>
-        <w:t>Oracle enterprise products/frameworks</w:t>
-      </w:r>
-      <w:r>
-        <w:rPr>
-          <w:rFonts w:ascii="Times New Roman" w:hAnsi="Times New Roman" w:cs="Times New Roman"/>
-          <w:sz w:val="18"/>
-          <w:szCs w:val="18"/>
-        </w:rPr>
-        <w:t xml:space="preserve"> implementing</w:t>
-      </w:r>
-      <w:r>
-        <w:rPr>
-          <w:rFonts w:ascii="Times New Roman" w:hAnsi="Times New Roman" w:cs="Times New Roman"/>
-          <w:sz w:val="18"/>
-          <w:szCs w:val="18"/>
-        </w:rPr>
-        <w:t xml:space="preserve"> </w:t>
-      </w:r>
-      <w:r>
-        <w:rPr>
-          <w:rFonts w:ascii="Times New Roman" w:hAnsi="Times New Roman" w:cs="Times New Roman"/>
-          <w:sz w:val="18"/>
-          <w:szCs w:val="18"/>
-        </w:rPr>
-        <w:t xml:space="preserve">load </w:t>
-      </w:r>
-      <w:r>
-        <w:rPr>
-          <w:rFonts w:ascii="Times New Roman" w:hAnsi="Times New Roman" w:cs="Times New Roman"/>
-          <w:sz w:val="18"/>
-          <w:szCs w:val="18"/>
-        </w:rPr>
-        <w:t>balancing/</w:t>
-      </w:r>
-      <w:r>
-        <w:rPr>
-          <w:rFonts w:ascii="Times New Roman" w:hAnsi="Times New Roman" w:cs="Times New Roman"/>
-          <w:sz w:val="18"/>
-          <w:szCs w:val="18"/>
-        </w:rPr>
-        <w:t>clustering</w:t>
-      </w:r>
-      <w:r>
-        <w:rPr>
-          <w:rFonts w:ascii="Times New Roman" w:hAnsi="Times New Roman" w:cs="Times New Roman"/>
-          <w:sz w:val="18"/>
-          <w:szCs w:val="18"/>
-        </w:rPr>
-        <w:t xml:space="preserve"> algorithm</w:t>
-      </w:r>
-      <w:r>
-        <w:rPr>
-          <w:rFonts w:ascii="Times New Roman" w:hAnsi="Times New Roman" w:cs="Times New Roman"/>
-          <w:sz w:val="18"/>
-          <w:szCs w:val="18"/>
-        </w:rPr>
-        <w:t>s</w:t>
-      </w:r>
-      <w:r>
-        <w:rPr>
-          <w:rFonts w:ascii="Times New Roman" w:hAnsi="Times New Roman" w:cs="Times New Roman"/>
-          <w:sz w:val="18"/>
-          <w:szCs w:val="18"/>
-        </w:rPr>
-        <w:t xml:space="preserve">, </w:t>
-      </w:r>
-      <w:r>
-        <w:rPr>
-          <w:rFonts w:ascii="Times New Roman" w:hAnsi="Times New Roman" w:cs="Times New Roman"/>
-          <w:sz w:val="18"/>
-          <w:szCs w:val="18"/>
-        </w:rPr>
-        <w:t xml:space="preserve">engaged in Java component-based development (CBD) </w:t>
-      </w:r>
-      <w:r>
-        <w:rPr>
-          <w:rFonts w:ascii="Times New Roman" w:hAnsi="Times New Roman" w:cs="Times New Roman"/>
-          <w:sz w:val="18"/>
-          <w:szCs w:val="18"/>
-        </w:rPr>
-        <w:t>and multi-ti</w:t>
-      </w:r>
-      <w:r>
-        <w:rPr>
-          <w:rFonts w:ascii="Times New Roman" w:hAnsi="Times New Roman" w:cs="Times New Roman"/>
-          <w:sz w:val="18"/>
-          <w:szCs w:val="18"/>
-        </w:rPr>
-        <w:t>er</w:t>
-      </w:r>
-      <w:r>
-        <w:rPr>
-          <w:rFonts w:ascii="Times New Roman" w:hAnsi="Times New Roman" w:cs="Times New Roman"/>
-          <w:sz w:val="18"/>
-          <w:szCs w:val="18"/>
-        </w:rPr>
-        <w:t xml:space="preserve"> model (MVC)</w:t>
-      </w:r>
-      <w:r>
-        <w:rPr>
-          <w:rFonts w:ascii="Times New Roman" w:hAnsi="Times New Roman" w:cs="Times New Roman"/>
-          <w:sz w:val="18"/>
-          <w:szCs w:val="18"/>
-        </w:rPr>
-        <w:t xml:space="preserve"> projects</w:t>
-      </w:r>
-      <w:r>
-        <w:rPr>
-          <w:rFonts w:ascii="Times New Roman" w:hAnsi="Times New Roman" w:cs="Times New Roman"/>
-          <w:sz w:val="18"/>
-          <w:szCs w:val="18"/>
-        </w:rPr>
-        <w:t xml:space="preserve"> to raise</w:t>
-      </w:r>
-      <w:r>
-        <w:rPr>
-          <w:rFonts w:ascii="Times New Roman" w:hAnsi="Times New Roman" w:cs="Times New Roman"/>
-          <w:sz w:val="18"/>
-          <w:szCs w:val="18"/>
-        </w:rPr>
-        <w:t xml:space="preserve"> reusability an</w:t>
+        <w:t>u</w:t>
       </w:r>
       <w:bookmarkStart w:id="0" w:name="_GoBack"/>
       <w:bookmarkEnd w:id="0"/>
@@ -622,7 +486,143 @@
           <w:sz w:val="18"/>
           <w:szCs w:val="18"/>
         </w:rPr>
-        <w:t>d s</w:t>
+        <w:t>sed</w:t>
+      </w:r>
+      <w:r>
+        <w:rPr>
+          <w:rFonts w:ascii="Times New Roman" w:hAnsi="Times New Roman" w:cs="Times New Roman"/>
+          <w:sz w:val="18"/>
+          <w:szCs w:val="18"/>
+        </w:rPr>
+        <w:t xml:space="preserve"> </w:t>
+      </w:r>
+      <w:r>
+        <w:rPr>
+          <w:rFonts w:ascii="Times New Roman" w:hAnsi="Times New Roman" w:cs="Times New Roman"/>
+          <w:sz w:val="18"/>
+          <w:szCs w:val="18"/>
+        </w:rPr>
+        <w:t>Oracle enterprise products/frameworks</w:t>
+      </w:r>
+      <w:r>
+        <w:rPr>
+          <w:rFonts w:ascii="Times New Roman" w:hAnsi="Times New Roman" w:cs="Times New Roman"/>
+          <w:sz w:val="18"/>
+          <w:szCs w:val="18"/>
+        </w:rPr>
+        <w:t xml:space="preserve"> implementing</w:t>
+      </w:r>
+      <w:r>
+        <w:rPr>
+          <w:rFonts w:ascii="Times New Roman" w:hAnsi="Times New Roman" w:cs="Times New Roman"/>
+          <w:sz w:val="18"/>
+          <w:szCs w:val="18"/>
+        </w:rPr>
+        <w:t xml:space="preserve"> </w:t>
+      </w:r>
+      <w:r>
+        <w:rPr>
+          <w:rFonts w:ascii="Times New Roman" w:hAnsi="Times New Roman" w:cs="Times New Roman"/>
+          <w:sz w:val="18"/>
+          <w:szCs w:val="18"/>
+        </w:rPr>
+        <w:t xml:space="preserve">load </w:t>
+      </w:r>
+      <w:r>
+        <w:rPr>
+          <w:rFonts w:ascii="Times New Roman" w:hAnsi="Times New Roman" w:cs="Times New Roman"/>
+          <w:sz w:val="18"/>
+          <w:szCs w:val="18"/>
+        </w:rPr>
+        <w:t>balancing/</w:t>
+      </w:r>
+      <w:r>
+        <w:rPr>
+          <w:rFonts w:ascii="Times New Roman" w:hAnsi="Times New Roman" w:cs="Times New Roman"/>
+          <w:sz w:val="18"/>
+          <w:szCs w:val="18"/>
+        </w:rPr>
+        <w:t>clustering</w:t>
+      </w:r>
+      <w:r>
+        <w:rPr>
+          <w:rFonts w:ascii="Times New Roman" w:hAnsi="Times New Roman" w:cs="Times New Roman"/>
+          <w:sz w:val="18"/>
+          <w:szCs w:val="18"/>
+        </w:rPr>
+        <w:t xml:space="preserve"> algorithm</w:t>
+      </w:r>
+      <w:r>
+        <w:rPr>
+          <w:rFonts w:ascii="Times New Roman" w:hAnsi="Times New Roman" w:cs="Times New Roman"/>
+          <w:sz w:val="18"/>
+          <w:szCs w:val="18"/>
+        </w:rPr>
+        <w:t>s</w:t>
+      </w:r>
+      <w:r>
+        <w:rPr>
+          <w:rFonts w:ascii="Times New Roman" w:hAnsi="Times New Roman" w:cs="Times New Roman"/>
+          <w:sz w:val="18"/>
+          <w:szCs w:val="18"/>
+        </w:rPr>
+        <w:t xml:space="preserve">, </w:t>
+      </w:r>
+      <w:r>
+        <w:rPr>
+          <w:rFonts w:ascii="Times New Roman" w:hAnsi="Times New Roman" w:cs="Times New Roman"/>
+          <w:sz w:val="18"/>
+          <w:szCs w:val="18"/>
+        </w:rPr>
+        <w:t xml:space="preserve">engaged in Java component-based development (CBD) </w:t>
+      </w:r>
+      <w:r>
+        <w:rPr>
+          <w:rFonts w:ascii="Times New Roman" w:hAnsi="Times New Roman" w:cs="Times New Roman"/>
+          <w:sz w:val="18"/>
+          <w:szCs w:val="18"/>
+        </w:rPr>
+        <w:t>and multi-ti</w:t>
+      </w:r>
+      <w:r>
+        <w:rPr>
+          <w:rFonts w:ascii="Times New Roman" w:hAnsi="Times New Roman" w:cs="Times New Roman"/>
+          <w:sz w:val="18"/>
+          <w:szCs w:val="18"/>
+        </w:rPr>
+        <w:t>er</w:t>
+      </w:r>
+      <w:r>
+        <w:rPr>
+          <w:rFonts w:ascii="Times New Roman" w:hAnsi="Times New Roman" w:cs="Times New Roman"/>
+          <w:sz w:val="18"/>
+          <w:szCs w:val="18"/>
+        </w:rPr>
+        <w:t xml:space="preserve"> model (MVC)</w:t>
+      </w:r>
+      <w:r>
+        <w:rPr>
+          <w:rFonts w:ascii="Times New Roman" w:hAnsi="Times New Roman" w:cs="Times New Roman"/>
+          <w:sz w:val="18"/>
+          <w:szCs w:val="18"/>
+        </w:rPr>
+        <w:t xml:space="preserve"> projects</w:t>
+      </w:r>
+      <w:r>
+        <w:rPr>
+          <w:rFonts w:ascii="Times New Roman" w:hAnsi="Times New Roman" w:cs="Times New Roman"/>
+          <w:sz w:val="18"/>
+          <w:szCs w:val="18"/>
+        </w:rPr>
+        <w:t xml:space="preserve"> to raise</w:t>
+      </w:r>
+      <w:r>
+        <w:rPr>
+          <w:rFonts w:ascii="Times New Roman" w:hAnsi="Times New Roman" w:cs="Times New Roman"/>
+          <w:sz w:val="18"/>
+          <w:szCs w:val="18"/>
+        </w:rPr>
+        <w:t xml:space="preserve"> reusability and s</w:t>
       </w:r>
       <w:r>
         <w:rPr>
@@ -6467,13 +6467,6 @@
         <w:szCs w:val="20"/>
       </w:rPr>
       <w:t xml:space="preserve"> </w:t>
-    </w:r>
-    <w:r>
-      <w:rPr>
-        <w:sz w:val="20"/>
-        <w:szCs w:val="20"/>
-      </w:rPr>
-      <w:t xml:space="preserve">Toronto, </w:t>
     </w:r>
     <w:r>
       <w:rPr>
@@ -9490,7 +9483,7 @@
 </file>
 
 <file path=customXml/itemProps1.xml><?xml version="1.0" encoding="utf-8"?>
-<ds:datastoreItem xmlns:ds="http://schemas.openxmlformats.org/officeDocument/2006/customXml" ds:itemID="{1DCD75F6-CA43-41CD-940A-D56E1939D8FD}">
+<ds:datastoreItem xmlns:ds="http://schemas.openxmlformats.org/officeDocument/2006/customXml" ds:itemID="{0B11BAD5-E1BF-44B8-B3CF-1E79B214CC42}">
   <ds:schemaRefs>
     <ds:schemaRef ds:uri="http://schemas.openxmlformats.org/officeDocument/2006/bibliography"/>
   </ds:schemaRefs>
